--- a/Artefatos/7. Declaração do Problema.docx
+++ b/Artefatos/7. Declaração do Problema.docx
@@ -4,6 +4,7 @@
   <w:body>
     <w:p>
       <w:pPr>
+        <w:ind w:left="0" w:firstLine="0"/>
         <w:rPr>
           <w:b w:val="1"/>
           <w:sz w:val="24"/>
@@ -36,6 +37,7 @@
     </w:p>
     <w:p>
       <w:pPr>
+        <w:jc w:val="both"/>
         <w:rPr/>
       </w:pPr>
       <w:r>
@@ -49,7 +51,7 @@
         <w:rPr>
           <w:rtl w:val="0"/>
         </w:rPr>
-        <w:t xml:space="preserve">da dificuldade de fazer a gestão dos produtos e outras áreas da empresa </w:t>
+        <w:t xml:space="preserve">da dificuldade de fazer a gestão de produtos e compras da empresa </w:t>
       </w:r>
       <w:r>
         <w:rPr>
@@ -75,11 +77,12 @@
         <w:rPr>
           <w:rtl w:val="0"/>
         </w:rPr>
-        <w:t xml:space="preserve">não existir um site para melhor comunicação e exibição dos produtos da loja, tendo algumas reclamações por parte dos clientes por não ter um sistema próprio de rastreamento dos pedidos.</w:t>
-      </w:r>
-    </w:p>
-    <w:p>
-      <w:pPr>
+        <w:t xml:space="preserve">a perda de vendas e poucas avaliações de seus produtos da loja e o cliente não consegue ser atendido imediatamente, tendo que esperar mais tempo para conseguir resposta sobre os produtos e assim, perdendo alguns clientes.</w:t>
+      </w:r>
+    </w:p>
+    <w:p>
+      <w:pPr>
+        <w:jc w:val="both"/>
         <w:rPr/>
       </w:pPr>
       <w:r>
@@ -90,6 +93,7 @@
     </w:p>
     <w:p>
       <w:pPr>
+        <w:jc w:val="both"/>
         <w:rPr/>
       </w:pPr>
       <w:r>
@@ -126,6 +130,8 @@
           <w:numId w:val="1"/>
         </w:numPr>
         <w:ind w:left="720" w:hanging="360"/>
+        <w:jc w:val="both"/>
+        <w:rPr/>
       </w:pPr>
       <w:r>
         <w:rPr>
@@ -141,6 +147,8 @@
           <w:numId w:val="1"/>
         </w:numPr>
         <w:ind w:left="720" w:hanging="360"/>
+        <w:jc w:val="both"/>
+        <w:rPr/>
       </w:pPr>
       <w:r>
         <w:rPr>
@@ -156,6 +164,8 @@
           <w:numId w:val="1"/>
         </w:numPr>
         <w:ind w:left="720" w:hanging="360"/>
+        <w:jc w:val="both"/>
+        <w:rPr/>
       </w:pPr>
       <w:r>
         <w:rPr>
@@ -171,12 +181,14 @@
           <w:numId w:val="1"/>
         </w:numPr>
         <w:ind w:left="720" w:hanging="360"/>
-      </w:pPr>
-      <w:r>
-        <w:rPr>
-          <w:rtl w:val="0"/>
-        </w:rPr>
-        <w:t xml:space="preserve">Melhor visibilidade da loja;</w:t>
+        <w:jc w:val="both"/>
+        <w:rPr/>
+      </w:pPr>
+      <w:r>
+        <w:rPr>
+          <w:rtl w:val="0"/>
+        </w:rPr>
+        <w:t xml:space="preserve">Facilidade para que o cliente possa cadastrar seus dados no site para futuros pedidos;</w:t>
       </w:r>
     </w:p>
     <w:p>
@@ -186,21 +198,8 @@
           <w:numId w:val="1"/>
         </w:numPr>
         <w:ind w:left="720" w:hanging="360"/>
-      </w:pPr>
-      <w:r>
-        <w:rPr>
-          <w:rtl w:val="0"/>
-        </w:rPr>
-        <w:t xml:space="preserve">Facilidade para que o cliente possa cadastrar seus dados no site para futuros pedidos;</w:t>
-      </w:r>
-    </w:p>
-    <w:p>
-      <w:pPr>
-        <w:numPr>
-          <w:ilvl w:val="0"/>
-          <w:numId w:val="1"/>
-        </w:numPr>
-        <w:ind w:left="720" w:hanging="360"/>
+        <w:jc w:val="both"/>
+        <w:rPr/>
       </w:pPr>
       <w:r>
         <w:rPr>
@@ -211,6 +210,7 @@
     </w:p>
     <w:p>
       <w:pPr>
+        <w:jc w:val="both"/>
         <w:rPr>
           <w:b w:val="1"/>
         </w:rPr>
